--- a/docs/CVB_Journal_Version_8.7_EN.docx
+++ b/docs/CVB_Journal_Version_8.7_EN.docx
@@ -99,29 +99,18 @@
         <w:rPr>
           <w:rtl w:val="0"/>
         </w:rPr>
-        <w:t xml:space="preserve">Licensed under Creative Commons BY-NC-ND 4.0  </w:t>
-      </w:r>
-    </w:p>
-    <w:p>
-      <w:pPr>
-        <w:rPr/>
-      </w:pPr>
-      <w:r>
-        <w:rPr>
-          <w:rtl w:val="0"/>
-        </w:rPr>
-        <w:t xml:space="preserve">This work is licensed under a Creative Commons  </w:t>
-      </w:r>
-    </w:p>
-    <w:p>
-      <w:pPr>
-        <w:rPr/>
-      </w:pPr>
-      <w:r>
-        <w:rPr>
-          <w:rtl w:val="0"/>
-        </w:rPr>
-        <w:t xml:space="preserve">Attribution–NonCommercial–NoDerivatives 4.0 International License.</w:t>
+        <w:t xml:space="preserve">License: CC BY 4.0 (Creative Commons Attribution)</w:t>
+      </w:r>
+    </w:p>
+    <w:p>
+      <w:pPr>
+        <w:rPr/>
+      </w:pPr>
+      <w:r>
+        <w:rPr>
+          <w:rtl w:val="0"/>
+        </w:rPr>
+        <w:t xml:space="preserve">https://creativecommons.org/licenses/by/4.0/</w:t>
       </w:r>
     </w:p>
     <w:p>
